--- a/web/reporting/template/visite/fiche_verificateur.docx
+++ b/web/reporting/template/visite/fiche_verificateur.docx
@@ -133,28 +133,57 @@
                 <w:sz w:val="20"/>
                 <w:szCs w:val="20"/>
               </w:rPr>
-              <w:t>CENTRE  DE SECURITE ROUTIERE</w:t>
-            </w:r>
-          </w:p>
-          <w:p>
-            <w:pPr>
-              <w:spacing w:after="0" w:line="240" w:lineRule="auto"/>
-              <w:jc w:val="center"/>
-              <w:rPr>
-                <w:rFonts w:ascii="Times New Roman" w:hAnsi="Times New Roman"/>
-                <w:b/>
-                <w:sz w:val="20"/>
-                <w:szCs w:val="20"/>
-              </w:rPr>
-            </w:pPr>
-            <w:r>
-              <w:rPr>
-                <w:rFonts w:ascii="Times New Roman" w:hAnsi="Times New Roman"/>
-                <w:b/>
-                <w:sz w:val="20"/>
-                <w:szCs w:val="20"/>
-              </w:rPr>
-              <w:t>${province}-${centre}</w:t>
+              <w:t>${libelle</w:t>
+            </w:r>
+            <w:bookmarkStart w:id="0" w:name="_GoBack"/>
+            <w:bookmarkEnd w:id="0"/>
+            <w:r>
+              <w:rPr>
+                <w:rFonts w:ascii="Times New Roman" w:hAnsi="Times New Roman"/>
+                <w:b/>
+                <w:sz w:val="20"/>
+                <w:szCs w:val="20"/>
+              </w:rPr>
+              <w:t>}</w:t>
+            </w:r>
+          </w:p>
+          <w:p>
+            <w:pPr>
+              <w:spacing w:after="0" w:line="240" w:lineRule="auto"/>
+              <w:jc w:val="center"/>
+              <w:rPr>
+                <w:rFonts w:ascii="Times New Roman" w:hAnsi="Times New Roman"/>
+                <w:b/>
+                <w:sz w:val="20"/>
+                <w:szCs w:val="20"/>
+              </w:rPr>
+            </w:pPr>
+            <w:r>
+              <w:rPr>
+                <w:rFonts w:ascii="Times New Roman" w:hAnsi="Times New Roman"/>
+                <w:b/>
+                <w:sz w:val="20"/>
+                <w:szCs w:val="20"/>
+              </w:rPr>
+              <w:t>${centre}</w:t>
+            </w:r>
+            <w:r>
+              <w:rPr>
+                <w:rFonts w:ascii="Times New Roman" w:hAnsi="Times New Roman"/>
+                <w:b/>
+                <w:sz w:val="20"/>
+                <w:szCs w:val="20"/>
+              </w:rPr>
+              <w:t xml:space="preserve"> - </w:t>
+            </w:r>
+            <w:r>
+              <w:rPr>
+                <w:rFonts w:ascii="Times New Roman" w:hAnsi="Times New Roman"/>
+                <w:b/>
+                <w:sz w:val="20"/>
+                <w:szCs w:val="20"/>
+              </w:rPr>
+              <w:t>${province}</w:t>
             </w:r>
           </w:p>
           <w:p>
@@ -308,7 +337,7 @@
                 <w:noProof/>
                 <w:sz w:val="20"/>
                 <w:szCs w:val="20"/>
-                <w:lang w:val="en-US"/>
+                <w:lang w:eastAsia="fr-FR"/>
               </w:rPr>
               <w:drawing>
                 <wp:inline distT="0" distB="0" distL="0" distR="0">
@@ -490,6 +519,7 @@
                 <w:szCs w:val="20"/>
               </w:rPr>
             </w:pPr>
+            <w:proofErr w:type="spellStart"/>
             <w:r>
               <w:rPr>
                 <w:rFonts w:ascii="Times New Roman" w:hAnsi="Times New Roman" w:cs="Times New Roman"/>
@@ -499,6 +529,7 @@
               </w:rPr>
               <w:t>Imm</w:t>
             </w:r>
+            <w:proofErr w:type="spellEnd"/>
           </w:p>
         </w:tc>
         <w:tc>
@@ -681,7 +712,25 @@
                 <w:sz w:val="16"/>
                 <w:szCs w:val="16"/>
               </w:rPr>
-              <w:t>${imma}</w:t>
+              <w:t>${</w:t>
+            </w:r>
+            <w:proofErr w:type="spellStart"/>
+            <w:r>
+              <w:rPr>
+                <w:rFonts w:ascii="Times New Roman" w:hAnsi="Times New Roman" w:cs="Times New Roman"/>
+                <w:sz w:val="16"/>
+                <w:szCs w:val="16"/>
+              </w:rPr>
+              <w:t>imma</w:t>
+            </w:r>
+            <w:proofErr w:type="spellEnd"/>
+            <w:r>
+              <w:rPr>
+                <w:rFonts w:ascii="Times New Roman" w:hAnsi="Times New Roman" w:cs="Times New Roman"/>
+                <w:sz w:val="16"/>
+                <w:szCs w:val="16"/>
+              </w:rPr>
+              <w:t>}</w:t>
             </w:r>
           </w:p>
         </w:tc>
@@ -709,7 +758,25 @@
                 <w:sz w:val="18"/>
                 <w:szCs w:val="18"/>
               </w:rPr>
-              <w:t>${verificateur}</w:t>
+              <w:t>${</w:t>
+            </w:r>
+            <w:proofErr w:type="spellStart"/>
+            <w:r>
+              <w:rPr>
+                <w:rFonts w:ascii="Times New Roman" w:hAnsi="Times New Roman" w:cs="Times New Roman"/>
+                <w:sz w:val="18"/>
+                <w:szCs w:val="18"/>
+              </w:rPr>
+              <w:t>verificateur</w:t>
+            </w:r>
+            <w:proofErr w:type="spellEnd"/>
+            <w:r>
+              <w:rPr>
+                <w:rFonts w:ascii="Times New Roman" w:hAnsi="Times New Roman" w:cs="Times New Roman"/>
+                <w:sz w:val="18"/>
+                <w:szCs w:val="18"/>
+              </w:rPr>
+              <w:t>}</w:t>
             </w:r>
           </w:p>
         </w:tc>
@@ -737,7 +804,25 @@
                 <w:sz w:val="18"/>
                 <w:szCs w:val="18"/>
               </w:rPr>
-              <w:t>${heure_pass}</w:t>
+              <w:t>${</w:t>
+            </w:r>
+            <w:proofErr w:type="spellStart"/>
+            <w:r>
+              <w:rPr>
+                <w:rFonts w:ascii="Times New Roman" w:hAnsi="Times New Roman" w:cs="Times New Roman"/>
+                <w:sz w:val="18"/>
+                <w:szCs w:val="18"/>
+              </w:rPr>
+              <w:t>heure_pass</w:t>
+            </w:r>
+            <w:proofErr w:type="spellEnd"/>
+            <w:r>
+              <w:rPr>
+                <w:rFonts w:ascii="Times New Roman" w:hAnsi="Times New Roman" w:cs="Times New Roman"/>
+                <w:sz w:val="18"/>
+                <w:szCs w:val="18"/>
+              </w:rPr>
+              <w:t>}</w:t>
             </w:r>
           </w:p>
         </w:tc>
@@ -985,8 +1070,6 @@
           <w:szCs w:val="20"/>
         </w:rPr>
       </w:pPr>
-      <w:bookmarkStart w:id="0" w:name="_GoBack"/>
-      <w:bookmarkEnd w:id="0"/>
       <w:r>
         <w:t xml:space="preserve">A </w:t>
       </w:r>
